--- a/ShibuyaTools/patch/ru/doc/Трудности перевода.docx
+++ b/ShibuyaTools/patch/ru/doc/Трудности перевода.docx
@@ -771,7 +771,7 @@
         <w:t xml:space="preserve"> </w:t>
       </w:r>
       <w:r>
-        <w:t>Близняшки</w:t>
+        <w:t>Компашка</w:t>
       </w:r>
     </w:p>
     <w:p>
@@ -2384,6 +2384,27 @@
     </w:p>
     <w:p>
       <w:pPr>
+        <w:pStyle w:val="a5"/>
+        <w:numPr>
+          <w:ilvl w:val="0"/>
+          <w:numId w:val="3"/>
+        </w:numPr>
+        <w:rPr>
+          <w:lang w:val="en-US"/>
+        </w:rPr>
+      </w:pPr>
+      <w:r>
+        <w:rPr>
+          <w:lang w:val="en-US"/>
+        </w:rPr>
+        <w:t xml:space="preserve">Blimp: </w:t>
+      </w:r>
+      <w:r>
+        <w:t>аэростат</w:t>
+      </w:r>
+    </w:p>
+    <w:p>
+      <w:pPr>
         <w:pStyle w:val="1"/>
         <w:rPr>
           <w:lang w:val="en-US"/>
@@ -2456,6 +2477,7 @@
         <w:rPr>
           <w:lang w:val="en-US"/>
         </w:rPr>
+        <w:lastRenderedPageBreak/>
         <w:t xml:space="preserve">Chiaki Calls It Quite: </w:t>
       </w:r>
       <w:r>
@@ -2498,7 +2520,6 @@
         <w:rPr>
           <w:lang w:val="en-US"/>
         </w:rPr>
-        <w:lastRenderedPageBreak/>
         <w:t xml:space="preserve">Axed: </w:t>
       </w:r>
       <w:r>

--- a/ShibuyaTools/patch/ru/doc/Трудности перевода.docx
+++ b/ShibuyaTools/patch/ru/doc/Трудности перевода.docx
@@ -903,7 +903,10 @@
         <w:t>Pretty Honey</w:t>
       </w:r>
       <w:r>
-        <w:t>: Милашка</w:t>
+        <w:t xml:space="preserve">: </w:t>
+      </w:r>
+      <w:r>
+        <w:t>Медовая Малышка</w:t>
       </w:r>
     </w:p>
     <w:p>
@@ -2967,13 +2970,13 @@
       </w:rPr>
     </w:lvl>
   </w:abstractNum>
-  <w:num w:numId="1">
+  <w:num w:numId="1" w16cid:durableId="1915821303">
     <w:abstractNumId w:val="0"/>
   </w:num>
-  <w:num w:numId="2">
+  <w:num w:numId="2" w16cid:durableId="653802682">
     <w:abstractNumId w:val="1"/>
   </w:num>
-  <w:num w:numId="3">
+  <w:num w:numId="3" w16cid:durableId="2126924698">
     <w:abstractNumId w:val="2"/>
   </w:num>
 </w:numbering>

--- a/ShibuyaTools/patch/ru/doc/Трудности перевода.docx
+++ b/ShibuyaTools/patch/ru/doc/Трудности перевода.docx
@@ -1,6 +1,6 @@
 
 <file path=word/document.xml><?xml version="1.0" encoding="utf-8"?>
-<w:document xmlns:wpc="http://schemas.microsoft.com/office/word/2010/wordprocessingCanvas" xmlns:cx="http://schemas.microsoft.com/office/drawing/2014/chartex" xmlns:cx1="http://schemas.microsoft.com/office/drawing/2015/9/8/chartex" xmlns:cx2="http://schemas.microsoft.com/office/drawing/2015/10/21/chartex" xmlns:cx3="http://schemas.microsoft.com/office/drawing/2016/5/9/chartex" xmlns:cx4="http://schemas.microsoft.com/office/drawing/2016/5/10/chartex" xmlns:cx5="http://schemas.microsoft.com/office/drawing/2016/5/11/chartex" xmlns:cx6="http://schemas.microsoft.com/office/drawing/2016/5/12/chartex" xmlns:cx7="http://schemas.microsoft.com/office/drawing/2016/5/13/chartex" xmlns:cx8="http://schemas.microsoft.com/office/drawing/2016/5/14/chartex" xmlns:mc="http://schemas.openxmlformats.org/markup-compatibility/2006" xmlns:aink="http://schemas.microsoft.com/office/drawing/2016/ink" xmlns:am3d="http://schemas.microsoft.com/office/drawing/2017/model3d" xmlns:o="urn:schemas-microsoft-com:office:office" xmlns:r="http://schemas.openxmlformats.org/officeDocument/2006/relationships" xmlns:m="http://schemas.openxmlformats.org/officeDocument/2006/math" xmlns:v="urn:schemas-microsoft-com:vml" xmlns:wp14="http://schemas.microsoft.com/office/word/2010/wordprocessingDrawing" xmlns:wp="http://schemas.openxmlformats.org/drawingml/2006/wordprocessingDrawing" xmlns:w10="urn:schemas-microsoft-com:office:word" xmlns:w="http://schemas.openxmlformats.org/wordprocessingml/2006/main" xmlns:w14="http://schemas.microsoft.com/office/word/2010/wordml" xmlns:w15="http://schemas.microsoft.com/office/word/2012/wordml" xmlns:w16cex="http://schemas.microsoft.com/office/word/2018/wordml/cex" xmlns:w16cid="http://schemas.microsoft.com/office/word/2016/wordml/cid" xmlns:w16="http://schemas.microsoft.com/office/word/2018/wordml" xmlns:w16sdtdh="http://schemas.microsoft.com/office/word/2020/wordml/sdtdatahash" xmlns:w16se="http://schemas.microsoft.com/office/word/2015/wordml/symex" xmlns:wpg="http://schemas.microsoft.com/office/word/2010/wordprocessingGroup" xmlns:wpi="http://schemas.microsoft.com/office/word/2010/wordprocessingInk" xmlns:wne="http://schemas.microsoft.com/office/word/2006/wordml" xmlns:wps="http://schemas.microsoft.com/office/word/2010/wordprocessingShape" mc:Ignorable="w14 w15 w16se w16cid w16 w16cex w16sdtdh wp14">
+<w:document xmlns:wpc="http://schemas.microsoft.com/office/word/2010/wordprocessingCanvas" xmlns:cx="http://schemas.microsoft.com/office/drawing/2014/chartex" xmlns:cx1="http://schemas.microsoft.com/office/drawing/2015/9/8/chartex" xmlns:cx2="http://schemas.microsoft.com/office/drawing/2015/10/21/chartex" xmlns:cx3="http://schemas.microsoft.com/office/drawing/2016/5/9/chartex" xmlns:cx4="http://schemas.microsoft.com/office/drawing/2016/5/10/chartex" xmlns:cx5="http://schemas.microsoft.com/office/drawing/2016/5/11/chartex" xmlns:cx6="http://schemas.microsoft.com/office/drawing/2016/5/12/chartex" xmlns:cx7="http://schemas.microsoft.com/office/drawing/2016/5/13/chartex" xmlns:cx8="http://schemas.microsoft.com/office/drawing/2016/5/14/chartex" xmlns:mc="http://schemas.openxmlformats.org/markup-compatibility/2006" xmlns:aink="http://schemas.microsoft.com/office/drawing/2016/ink" xmlns:am3d="http://schemas.microsoft.com/office/drawing/2017/model3d" xmlns:o="urn:schemas-microsoft-com:office:office" xmlns:oel="http://schemas.microsoft.com/office/2019/extlst" xmlns:r="http://schemas.openxmlformats.org/officeDocument/2006/relationships" xmlns:m="http://schemas.openxmlformats.org/officeDocument/2006/math" xmlns:v="urn:schemas-microsoft-com:vml" xmlns:wp14="http://schemas.microsoft.com/office/word/2010/wordprocessingDrawing" xmlns:wp="http://schemas.openxmlformats.org/drawingml/2006/wordprocessingDrawing" xmlns:w10="urn:schemas-microsoft-com:office:word" xmlns:w="http://schemas.openxmlformats.org/wordprocessingml/2006/main" xmlns:w14="http://schemas.microsoft.com/office/word/2010/wordml" xmlns:w15="http://schemas.microsoft.com/office/word/2012/wordml" xmlns:w16cex="http://schemas.microsoft.com/office/word/2018/wordml/cex" xmlns:w16cid="http://schemas.microsoft.com/office/word/2016/wordml/cid" xmlns:w16="http://schemas.microsoft.com/office/word/2018/wordml" xmlns:w16sdtdh="http://schemas.microsoft.com/office/word/2020/wordml/sdtdatahash" xmlns:w16se="http://schemas.microsoft.com/office/word/2015/wordml/symex" xmlns:wpg="http://schemas.microsoft.com/office/word/2010/wordprocessingGroup" xmlns:wpi="http://schemas.microsoft.com/office/word/2010/wordprocessingInk" xmlns:wne="http://schemas.microsoft.com/office/word/2006/wordml" xmlns:wps="http://schemas.microsoft.com/office/word/2010/wordprocessingShape" mc:Ignorable="w14 w15 w16se w16cid w16 w16cex w16sdtdh wp14">
   <w:body>
     <w:p>
       <w:pPr>
@@ -900,6 +900,27 @@
         <w:rPr>
           <w:lang w:val="en-US"/>
         </w:rPr>
+        <w:t>Takuya Kazama</w:t>
+      </w:r>
+      <w:r>
+        <w:t>: Такуя Кадзама</w:t>
+      </w:r>
+    </w:p>
+    <w:p>
+      <w:pPr>
+        <w:pStyle w:val="a5"/>
+        <w:numPr>
+          <w:ilvl w:val="0"/>
+          <w:numId w:val="2"/>
+        </w:numPr>
+        <w:rPr>
+          <w:lang w:val="en-US"/>
+        </w:rPr>
+      </w:pPr>
+      <w:r>
+        <w:rPr>
+          <w:lang w:val="en-US"/>
+        </w:rPr>
         <w:t>Pretty Honey</w:t>
       </w:r>
       <w:r>
@@ -1097,6 +1118,7 @@
         <w:rPr>
           <w:lang w:val="en-US"/>
         </w:rPr>
+        <w:lastRenderedPageBreak/>
         <w:t>A</w:t>
       </w:r>
       <w:r>
@@ -1130,86 +1152,1315 @@
         <w:rPr>
           <w:lang w:val="en-US"/>
         </w:rPr>
+        <w:t xml:space="preserve">Burning Hammer: </w:t>
+      </w:r>
+      <w:r>
+        <w:t>Жгу</w:t>
+      </w:r>
+      <w:r>
+        <w:t>ч</w:t>
+      </w:r>
+      <w:r>
+        <w:t>ий молот</w:t>
+      </w:r>
+    </w:p>
+    <w:p>
+      <w:pPr>
+        <w:pStyle w:val="a5"/>
+        <w:numPr>
+          <w:ilvl w:val="0"/>
+          <w:numId w:val="3"/>
+        </w:numPr>
+        <w:rPr>
+          <w:lang w:val="en-US"/>
+        </w:rPr>
+      </w:pPr>
+      <w:r>
+        <w:rPr>
+          <w:lang w:val="en-US"/>
+        </w:rPr>
+        <w:t>debt collectors</w:t>
+      </w:r>
+      <w:r>
+        <w:t>: коллекторы</w:t>
+      </w:r>
+    </w:p>
+    <w:p>
+      <w:pPr>
+        <w:pStyle w:val="a5"/>
+        <w:numPr>
+          <w:ilvl w:val="0"/>
+          <w:numId w:val="3"/>
+        </w:numPr>
+        <w:rPr>
+          <w:lang w:val="en-US"/>
+        </w:rPr>
+      </w:pPr>
+      <w:r>
+        <w:rPr>
+          <w:lang w:val="en-US"/>
+        </w:rPr>
+        <w:t>Dick Diary</w:t>
+      </w:r>
+      <w:r>
+        <w:rPr>
+          <w:lang w:val="en-US"/>
+        </w:rPr>
+        <w:t xml:space="preserve">: </w:t>
+      </w:r>
+      <w:r>
+        <w:t>Дневник изречений</w:t>
+      </w:r>
+    </w:p>
+    <w:p>
+      <w:pPr>
+        <w:pStyle w:val="a5"/>
+        <w:numPr>
+          <w:ilvl w:val="0"/>
+          <w:numId w:val="3"/>
+        </w:numPr>
+        <w:rPr>
+          <w:lang w:val="en-US"/>
+        </w:rPr>
+      </w:pPr>
+      <w:r>
+        <w:rPr>
+          <w:lang w:val="en-US"/>
+        </w:rPr>
+        <w:t xml:space="preserve">Mean Clean Door Door: </w:t>
+      </w:r>
+      <w:r>
+        <w:t>Чистюля</w:t>
+      </w:r>
+      <w:r>
+        <w:rPr>
+          <w:lang w:val="en-US"/>
+        </w:rPr>
+        <w:t xml:space="preserve"> </w:t>
+      </w:r>
+      <w:r>
+        <w:t>и</w:t>
+      </w:r>
+      <w:r>
+        <w:rPr>
+          <w:lang w:val="en-US"/>
+        </w:rPr>
+        <w:t xml:space="preserve"> </w:t>
+      </w:r>
+      <w:r>
+        <w:t>двери</w:t>
+      </w:r>
+      <w:r>
+        <w:rPr>
+          <w:lang w:val="en-US"/>
+        </w:rPr>
+        <w:t>?</w:t>
+      </w:r>
+    </w:p>
+    <w:p>
+      <w:pPr>
+        <w:pStyle w:val="a5"/>
+        <w:numPr>
+          <w:ilvl w:val="0"/>
+          <w:numId w:val="3"/>
+        </w:numPr>
+        <w:rPr>
+          <w:lang w:val="en-US"/>
+        </w:rPr>
+      </w:pPr>
+      <w:r>
+        <w:rPr>
+          <w:lang w:val="en-US"/>
+        </w:rPr>
+        <w:t xml:space="preserve">The </w:t>
+      </w:r>
+      <w:r>
+        <w:rPr>
+          <w:lang w:val="en-US"/>
+        </w:rPr>
+        <w:t xml:space="preserve">Hostess Club: </w:t>
+      </w:r>
+      <w:r>
+        <w:t>Хостес</w:t>
+      </w:r>
+      <w:r>
+        <w:rPr>
+          <w:lang w:val="en-US"/>
+        </w:rPr>
+        <w:t>-</w:t>
+      </w:r>
+      <w:r>
+        <w:t>клуб</w:t>
+      </w:r>
+      <w:r>
+        <w:rPr>
+          <w:lang w:val="en-US"/>
+        </w:rPr>
+        <w:t>?</w:t>
+      </w:r>
+    </w:p>
+    <w:p>
+      <w:pPr>
+        <w:pStyle w:val="a5"/>
+        <w:numPr>
+          <w:ilvl w:val="0"/>
+          <w:numId w:val="3"/>
+        </w:numPr>
+        <w:rPr>
+          <w:lang w:val="en-US"/>
+        </w:rPr>
+      </w:pPr>
+      <w:r>
+        <w:rPr>
+          <w:lang w:val="en-US"/>
+        </w:rPr>
+        <w:t xml:space="preserve">The Metropolitan Police Department: </w:t>
+      </w:r>
+      <w:r>
+        <w:t>Столичное</w:t>
+      </w:r>
+      <w:r>
+        <w:rPr>
+          <w:lang w:val="en-US"/>
+        </w:rPr>
+        <w:t xml:space="preserve"> </w:t>
+      </w:r>
+      <w:r>
+        <w:t>полицейское</w:t>
+      </w:r>
+      <w:r>
+        <w:rPr>
+          <w:lang w:val="en-US"/>
+        </w:rPr>
+        <w:t xml:space="preserve"> </w:t>
+      </w:r>
+      <w:r>
+        <w:t>управление</w:t>
+      </w:r>
+    </w:p>
+    <w:p>
+      <w:pPr>
+        <w:pStyle w:val="a5"/>
+        <w:numPr>
+          <w:ilvl w:val="0"/>
+          <w:numId w:val="3"/>
+        </w:numPr>
+        <w:rPr>
+          <w:lang w:val="en-US"/>
+        </w:rPr>
+      </w:pPr>
+      <w:r>
+        <w:rPr>
+          <w:lang w:val="en-US"/>
+        </w:rPr>
+        <w:t xml:space="preserve">MPD: </w:t>
+      </w:r>
+      <w:r>
+        <w:t>СПУ</w:t>
+      </w:r>
+    </w:p>
+    <w:p>
+      <w:pPr>
+        <w:pStyle w:val="a5"/>
+        <w:numPr>
+          <w:ilvl w:val="0"/>
+          <w:numId w:val="3"/>
+        </w:numPr>
+        <w:rPr>
+          <w:lang w:val="en-US"/>
+        </w:rPr>
+      </w:pPr>
+      <w:r>
+        <w:rPr>
+          <w:lang w:val="en-US"/>
+        </w:rPr>
+        <w:t xml:space="preserve">HQ: </w:t>
+      </w:r>
+      <w:r>
+        <w:t>штаб-квартира</w:t>
+      </w:r>
+    </w:p>
+    <w:p>
+      <w:pPr>
+        <w:pStyle w:val="a5"/>
+        <w:numPr>
+          <w:ilvl w:val="0"/>
+          <w:numId w:val="3"/>
+        </w:numPr>
+        <w:rPr>
+          <w:lang w:val="en-US"/>
+        </w:rPr>
+      </w:pPr>
+      <w:r>
+        <w:rPr>
+          <w:lang w:val="en-US"/>
+        </w:rPr>
+        <w:t>Operations Director</w:t>
+      </w:r>
+      <w:r>
+        <w:t xml:space="preserve">: </w:t>
+      </w:r>
+      <w:r>
+        <w:t>Операционный директор</w:t>
+      </w:r>
+    </w:p>
+    <w:p>
+      <w:pPr>
+        <w:pStyle w:val="a5"/>
+        <w:numPr>
+          <w:ilvl w:val="0"/>
+          <w:numId w:val="3"/>
+        </w:numPr>
+        <w:rPr>
+          <w:lang w:val="en-US"/>
+        </w:rPr>
+      </w:pPr>
+      <w:r>
+        <w:rPr>
+          <w:lang w:val="en-US"/>
+        </w:rPr>
+        <w:t xml:space="preserve">Task force: </w:t>
+      </w:r>
+      <w:r>
+        <w:t>оперативная</w:t>
+      </w:r>
+      <w:r>
+        <w:t xml:space="preserve"> группа</w:t>
+      </w:r>
+    </w:p>
+    <w:p>
+      <w:pPr>
+        <w:pStyle w:val="a5"/>
+        <w:numPr>
+          <w:ilvl w:val="0"/>
+          <w:numId w:val="3"/>
+        </w:numPr>
+        <w:rPr>
+          <w:lang w:val="en-US"/>
+        </w:rPr>
+      </w:pPr>
+      <w:r>
+        <w:rPr>
+          <w:lang w:val="en-US"/>
+        </w:rPr>
+        <w:t>Response team</w:t>
+      </w:r>
+      <w:r>
+        <w:t>: группа реагирования</w:t>
+      </w:r>
+    </w:p>
+    <w:p>
+      <w:pPr>
+        <w:pStyle w:val="a5"/>
+        <w:numPr>
+          <w:ilvl w:val="0"/>
+          <w:numId w:val="3"/>
+        </w:numPr>
+        <w:rPr>
+          <w:lang w:val="en-US"/>
+        </w:rPr>
+      </w:pPr>
+      <w:r>
+        <w:rPr>
+          <w:lang w:val="en-US"/>
+        </w:rPr>
+        <w:t>Base of operations</w:t>
+      </w:r>
+      <w:r>
+        <w:rPr>
+          <w:lang w:val="en-US"/>
+        </w:rPr>
+        <w:t xml:space="preserve">: </w:t>
+      </w:r>
+      <w:r>
+        <w:t>оперативная</w:t>
+      </w:r>
+      <w:r>
+        <w:rPr>
+          <w:lang w:val="en-US"/>
+        </w:rPr>
+        <w:t xml:space="preserve"> </w:t>
+      </w:r>
+      <w:r>
+        <w:t>база</w:t>
+      </w:r>
+    </w:p>
+    <w:p>
+      <w:pPr>
+        <w:pStyle w:val="a5"/>
+        <w:numPr>
+          <w:ilvl w:val="0"/>
+          <w:numId w:val="3"/>
+        </w:numPr>
+        <w:rPr>
+          <w:lang w:val="en-US"/>
+        </w:rPr>
+      </w:pPr>
+      <w:r>
+        <w:rPr>
+          <w:lang w:val="en-US"/>
+        </w:rPr>
+        <w:t xml:space="preserve">Arrest team: </w:t>
+      </w:r>
+      <w:r>
+        <w:t>группа захвата</w:t>
+      </w:r>
+    </w:p>
+    <w:p>
+      <w:pPr>
+        <w:pStyle w:val="a5"/>
+        <w:numPr>
+          <w:ilvl w:val="0"/>
+          <w:numId w:val="3"/>
+        </w:numPr>
+        <w:rPr>
+          <w:lang w:val="en-US"/>
+        </w:rPr>
+      </w:pPr>
+      <w:r>
+        <w:rPr>
+          <w:lang w:val="en-US"/>
+        </w:rPr>
+        <w:t xml:space="preserve">Forensics team: </w:t>
+      </w:r>
+      <w:r>
+        <w:t>к</w:t>
+      </w:r>
+      <w:r>
+        <w:t>риминалист</w:t>
+      </w:r>
+      <w:r>
+        <w:t>ы</w:t>
+      </w:r>
+    </w:p>
+    <w:p>
+      <w:pPr>
+        <w:pStyle w:val="a5"/>
+        <w:numPr>
+          <w:ilvl w:val="0"/>
+          <w:numId w:val="3"/>
+        </w:numPr>
+      </w:pPr>
+      <w:r>
+        <w:rPr>
+          <w:lang w:val="en-US"/>
+        </w:rPr>
+        <w:t>DDS</w:t>
+      </w:r>
+      <w:r>
+        <w:t xml:space="preserve"> (</w:t>
+      </w:r>
+      <w:r>
+        <w:rPr>
+          <w:lang w:val="en-US"/>
+        </w:rPr>
+        <w:t>Drug</w:t>
+      </w:r>
+      <w:r>
+        <w:t xml:space="preserve"> </w:t>
+      </w:r>
+      <w:r>
+        <w:rPr>
+          <w:lang w:val="en-US"/>
+        </w:rPr>
+        <w:t>Delivery</w:t>
+      </w:r>
+      <w:r>
+        <w:t xml:space="preserve"> </w:t>
+      </w:r>
+      <w:r>
+        <w:rPr>
+          <w:lang w:val="en-US"/>
+        </w:rPr>
+        <w:t>System</w:t>
+      </w:r>
+      <w:r>
+        <w:t xml:space="preserve">): </w:t>
+      </w:r>
+      <w:r>
+        <w:t>СДЛ (система доставки лекарств)</w:t>
+      </w:r>
+    </w:p>
+    <w:p>
+      <w:pPr>
+        <w:pStyle w:val="a5"/>
+        <w:numPr>
+          <w:ilvl w:val="0"/>
+          <w:numId w:val="3"/>
+        </w:numPr>
+        <w:rPr>
+          <w:lang w:val="en-US"/>
+        </w:rPr>
+      </w:pPr>
+      <w:r>
+        <w:rPr>
+          <w:lang w:val="en-US"/>
+        </w:rPr>
+        <w:t xml:space="preserve">Heaven Publishing: </w:t>
+      </w:r>
+      <w:r>
+        <w:t>издательство «Небеса»</w:t>
+      </w:r>
+    </w:p>
+    <w:p>
+      <w:pPr>
+        <w:pStyle w:val="a5"/>
+        <w:numPr>
+          <w:ilvl w:val="0"/>
+          <w:numId w:val="3"/>
+        </w:numPr>
+        <w:rPr>
+          <w:lang w:val="en-US"/>
+        </w:rPr>
+      </w:pPr>
+      <w:r>
+        <w:rPr>
+          <w:lang w:val="en-US"/>
+        </w:rPr>
+        <w:t xml:space="preserve">Four Star General Gossip: </w:t>
+      </w:r>
+      <w:r>
+        <w:t>Четырехзвездочные</w:t>
+      </w:r>
+      <w:r>
+        <w:rPr>
+          <w:lang w:val="en-US"/>
+        </w:rPr>
+        <w:t xml:space="preserve"> </w:t>
+      </w:r>
+      <w:r>
+        <w:t>с</w:t>
+      </w:r>
+      <w:r>
+        <w:t>плетни</w:t>
+      </w:r>
+    </w:p>
+    <w:p>
+      <w:pPr>
+        <w:pStyle w:val="a5"/>
+        <w:numPr>
+          <w:ilvl w:val="0"/>
+          <w:numId w:val="3"/>
+        </w:numPr>
+      </w:pPr>
+      <w:r>
+        <w:rPr>
+          <w:lang w:val="en-US"/>
+        </w:rPr>
+        <w:t>Center</w:t>
+      </w:r>
+      <w:r>
+        <w:t xml:space="preserve"> </w:t>
+      </w:r>
+      <w:r>
+        <w:rPr>
+          <w:lang w:val="en-US"/>
+        </w:rPr>
+        <w:t>Gai</w:t>
+      </w:r>
+      <w:r>
+        <w:t xml:space="preserve"> (улица): Центр Гай</w:t>
+      </w:r>
+    </w:p>
+    <w:p>
+      <w:pPr>
+        <w:pStyle w:val="a5"/>
+        <w:numPr>
+          <w:ilvl w:val="0"/>
+          <w:numId w:val="3"/>
+        </w:numPr>
+      </w:pPr>
+      <w:r>
+        <w:t>Maruyamacho</w:t>
+      </w:r>
+      <w:r>
+        <w:t xml:space="preserve"> (район): </w:t>
+      </w:r>
+      <w:r>
+        <w:t>Маруяматё</w:t>
+      </w:r>
+    </w:p>
+    <w:p>
+      <w:pPr>
+        <w:pStyle w:val="a5"/>
+        <w:numPr>
+          <w:ilvl w:val="0"/>
+          <w:numId w:val="3"/>
+        </w:numPr>
+      </w:pPr>
+      <w:r>
+        <w:t>Nanpeidai</w:t>
+      </w:r>
+      <w:r>
+        <w:t xml:space="preserve"> (район): Нампейдай</w:t>
+      </w:r>
+    </w:p>
+    <w:p>
+      <w:pPr>
+        <w:pStyle w:val="a5"/>
+        <w:numPr>
+          <w:ilvl w:val="0"/>
+          <w:numId w:val="2"/>
+        </w:numPr>
+        <w:rPr>
+          <w:lang w:val="en-US"/>
+        </w:rPr>
+      </w:pPr>
+      <w:r>
+        <w:rPr>
+          <w:lang w:val="en-US"/>
+        </w:rPr>
+        <w:t>Shoto</w:t>
+      </w:r>
+      <w:r>
+        <w:t>: Шото</w:t>
+      </w:r>
+    </w:p>
+    <w:p>
+      <w:pPr>
+        <w:pStyle w:val="a5"/>
+        <w:numPr>
+          <w:ilvl w:val="0"/>
+          <w:numId w:val="2"/>
+        </w:numPr>
+        <w:rPr>
+          <w:lang w:val="en-US"/>
+        </w:rPr>
+      </w:pPr>
+      <w:r>
+        <w:rPr>
+          <w:lang w:val="en-US"/>
+        </w:rPr>
+        <w:t xml:space="preserve">Yoyogi: </w:t>
+      </w:r>
+      <w:r>
+        <w:t>Йойоги</w:t>
+      </w:r>
+    </w:p>
+    <w:p>
+      <w:pPr>
+        <w:pStyle w:val="a5"/>
+        <w:numPr>
+          <w:ilvl w:val="0"/>
+          <w:numId w:val="3"/>
+        </w:numPr>
+      </w:pPr>
+      <w:r>
+        <w:t>Governor</w:t>
+      </w:r>
+      <w:r>
+        <w:t>: губернатор</w:t>
+      </w:r>
+    </w:p>
+    <w:p>
+      <w:pPr>
+        <w:pStyle w:val="a5"/>
+        <w:numPr>
+          <w:ilvl w:val="0"/>
+          <w:numId w:val="3"/>
+        </w:numPr>
+      </w:pPr>
+      <w:r>
+        <w:t>Endo Electronics</w:t>
+      </w:r>
+      <w:r>
+        <w:t>: Эндо Электроникс</w:t>
+      </w:r>
+    </w:p>
+    <w:p>
+      <w:pPr>
+        <w:pStyle w:val="a5"/>
+        <w:numPr>
+          <w:ilvl w:val="0"/>
+          <w:numId w:val="3"/>
+        </w:numPr>
+        <w:rPr>
+          <w:lang w:val="en-US"/>
+        </w:rPr>
+      </w:pPr>
+      <w:r>
+        <w:rPr>
+          <w:lang w:val="en-US"/>
+        </w:rPr>
+        <w:t xml:space="preserve">Dogen Hut Noodle House: </w:t>
+      </w:r>
+      <w:r>
+        <w:t>Лапшичная</w:t>
+      </w:r>
+      <w:r>
+        <w:rPr>
+          <w:lang w:val="en-US"/>
+        </w:rPr>
+        <w:t xml:space="preserve"> </w:t>
+      </w:r>
+      <w:r>
+        <w:t>Доген</w:t>
+      </w:r>
+      <w:r>
+        <w:rPr>
+          <w:lang w:val="en-US"/>
+        </w:rPr>
+        <w:t xml:space="preserve"> </w:t>
+      </w:r>
+      <w:r>
+        <w:t>Хат</w:t>
+      </w:r>
+    </w:p>
+    <w:p>
+      <w:pPr>
+        <w:pStyle w:val="a5"/>
+        <w:numPr>
+          <w:ilvl w:val="0"/>
+          <w:numId w:val="3"/>
+        </w:numPr>
+        <w:rPr>
+          <w:lang w:val="en-US"/>
+        </w:rPr>
+      </w:pPr>
+      <w:r>
+        <w:rPr>
+          <w:lang w:val="en-US"/>
+        </w:rPr>
+        <w:t xml:space="preserve">Mastermind: </w:t>
+      </w:r>
+      <w:r>
+        <w:t>Главарь</w:t>
+      </w:r>
+    </w:p>
+    <w:p>
+      <w:pPr>
+        <w:pStyle w:val="a5"/>
+        <w:numPr>
+          <w:ilvl w:val="0"/>
+          <w:numId w:val="3"/>
+        </w:numPr>
+        <w:rPr>
+          <w:lang w:val="en-US"/>
+        </w:rPr>
+      </w:pPr>
+      <w:r>
+        <w:rPr>
+          <w:lang w:val="en-US"/>
+        </w:rPr>
+        <w:t>Ura-Harajuku</w:t>
+      </w:r>
+      <w:r>
+        <w:t xml:space="preserve">: </w:t>
+      </w:r>
+      <w:r>
+        <w:t>Ура-Харадзюку</w:t>
+      </w:r>
+    </w:p>
+    <w:p>
+      <w:pPr>
+        <w:pStyle w:val="a5"/>
+        <w:numPr>
+          <w:ilvl w:val="0"/>
+          <w:numId w:val="3"/>
+        </w:numPr>
+        <w:rPr>
+          <w:lang w:val="en-US"/>
+        </w:rPr>
+      </w:pPr>
+      <w:r>
+        <w:rPr>
+          <w:lang w:val="en-US"/>
+        </w:rPr>
+        <w:t>Koen-Dori</w:t>
+      </w:r>
+      <w:r>
+        <w:rPr>
+          <w:lang w:val="en-US"/>
+        </w:rPr>
+        <w:t xml:space="preserve">: </w:t>
+      </w:r>
+      <w:r>
+        <w:t>Коен-Дори</w:t>
+      </w:r>
+    </w:p>
+    <w:p>
+      <w:pPr>
+        <w:pStyle w:val="a5"/>
+        <w:numPr>
+          <w:ilvl w:val="0"/>
+          <w:numId w:val="3"/>
+        </w:numPr>
+      </w:pPr>
+      <w:r>
+        <w:rPr>
+          <w:lang w:val="en-US"/>
+        </w:rPr>
+        <w:t>Mean</w:t>
+      </w:r>
+      <w:r>
+        <w:t xml:space="preserve"> </w:t>
+      </w:r>
+      <w:r>
+        <w:rPr>
+          <w:lang w:val="en-US"/>
+        </w:rPr>
+        <w:t>Clean</w:t>
+      </w:r>
+      <w:r>
+        <w:t xml:space="preserve"> </w:t>
+      </w:r>
+      <w:r>
+        <w:rPr>
+          <w:lang w:val="en-US"/>
+        </w:rPr>
+        <w:t>Door</w:t>
+      </w:r>
+      <w:r>
+        <w:t xml:space="preserve"> </w:t>
+      </w:r>
+      <w:r>
+        <w:rPr>
+          <w:lang w:val="en-US"/>
+        </w:rPr>
+        <w:t>Door</w:t>
+      </w:r>
+      <w:r>
+        <w:t xml:space="preserve"> </w:t>
+      </w:r>
+      <w:r>
+        <w:t>(название игры)</w:t>
+      </w:r>
+      <w:r>
+        <w:t xml:space="preserve">: </w:t>
+      </w:r>
+      <w:r>
+        <w:t>Чистюля</w:t>
+      </w:r>
+      <w:r>
+        <w:t xml:space="preserve"> </w:t>
+      </w:r>
+      <w:r>
+        <w:t>среди</w:t>
+      </w:r>
+      <w:r>
+        <w:t xml:space="preserve"> </w:t>
+      </w:r>
+      <w:r>
+        <w:t>дверей</w:t>
+      </w:r>
+    </w:p>
+    <w:p>
+      <w:pPr>
+        <w:pStyle w:val="a5"/>
+        <w:numPr>
+          <w:ilvl w:val="0"/>
+          <w:numId w:val="3"/>
+        </w:numPr>
+      </w:pPr>
+      <w:r>
+        <w:rPr>
+          <w:lang w:val="en-US"/>
+        </w:rPr>
+        <w:t>Bombay</w:t>
+      </w:r>
+      <w:r>
+        <w:t xml:space="preserve"> (</w:t>
+      </w:r>
+      <w:r>
+        <w:t>группа крови</w:t>
+      </w:r>
+      <w:r>
+        <w:t>)</w:t>
+      </w:r>
+      <w:r>
+        <w:t>: группа крови Бомбей</w:t>
+      </w:r>
+    </w:p>
+    <w:p>
+      <w:pPr>
+        <w:pStyle w:val="a5"/>
+        <w:numPr>
+          <w:ilvl w:val="0"/>
+          <w:numId w:val="3"/>
+        </w:numPr>
+        <w:rPr>
+          <w:lang w:val="en-US"/>
+        </w:rPr>
+      </w:pPr>
+      <w:r>
+        <w:rPr>
+          <w:lang w:val="en-US"/>
+        </w:rPr>
+        <w:t>Yamato Health Foods Co., Ltd</w:t>
+      </w:r>
+    </w:p>
+    <w:p>
+      <w:pPr>
+        <w:pStyle w:val="a5"/>
+        <w:numPr>
+          <w:ilvl w:val="0"/>
+          <w:numId w:val="3"/>
+        </w:numPr>
+        <w:rPr>
+          <w:lang w:val="en-US"/>
+        </w:rPr>
+      </w:pPr>
+      <w:r>
+        <w:t>Атаки</w:t>
+      </w:r>
+      <w:r>
+        <w:rPr>
+          <w:lang w:val="en-US"/>
+        </w:rPr>
+        <w:t xml:space="preserve">: </w:t>
+      </w:r>
+      <w:r>
+        <w:rPr>
+          <w:lang w:val="en-US"/>
+        </w:rPr>
+        <w:t xml:space="preserve">brute-force – </w:t>
+      </w:r>
+      <w:r>
+        <w:t>грубая</w:t>
+      </w:r>
+      <w:r>
+        <w:rPr>
+          <w:lang w:val="en-US"/>
+        </w:rPr>
+        <w:t xml:space="preserve"> </w:t>
+      </w:r>
+      <w:r>
+        <w:t>сила</w:t>
+      </w:r>
+      <w:r>
+        <w:rPr>
+          <w:lang w:val="en-US"/>
+        </w:rPr>
+        <w:t xml:space="preserve">, </w:t>
+      </w:r>
+      <w:r>
+        <w:rPr>
+          <w:lang w:val="en-US"/>
+        </w:rPr>
+        <w:t xml:space="preserve">side-channel – </w:t>
+      </w:r>
+      <w:r>
+        <w:t>сторонний</w:t>
+      </w:r>
+      <w:r>
+        <w:rPr>
+          <w:lang w:val="en-US"/>
+        </w:rPr>
+        <w:t xml:space="preserve"> </w:t>
+      </w:r>
+      <w:r>
+        <w:t>канал</w:t>
+      </w:r>
+      <w:r>
+        <w:rPr>
+          <w:lang w:val="en-US"/>
+        </w:rPr>
+        <w:t xml:space="preserve">, </w:t>
+      </w:r>
+      <w:r>
+        <w:rPr>
+          <w:lang w:val="en-US"/>
+        </w:rPr>
+        <w:t xml:space="preserve">shortcut – </w:t>
+      </w:r>
+      <w:r>
+        <w:t>вычислительная</w:t>
+      </w:r>
+      <w:r>
+        <w:rPr>
+          <w:lang w:val="en-US"/>
+        </w:rPr>
+        <w:t>.</w:t>
+      </w:r>
+    </w:p>
+    <w:p>
+      <w:pPr>
+        <w:pStyle w:val="a5"/>
+        <w:numPr>
+          <w:ilvl w:val="0"/>
+          <w:numId w:val="3"/>
+        </w:numPr>
+        <w:rPr>
+          <w:lang w:val="en-US"/>
+        </w:rPr>
+      </w:pPr>
+      <w:r>
+        <w:rPr>
+          <w:lang w:val="en-US"/>
+        </w:rPr>
+        <w:t xml:space="preserve">The Wandering Angels </w:t>
+      </w:r>
+      <w:r>
+        <w:rPr>
+          <w:lang w:val="en-US"/>
+        </w:rPr>
+        <w:t>(</w:t>
+      </w:r>
+      <w:r>
+        <w:t>труппа</w:t>
+      </w:r>
+      <w:r>
+        <w:rPr>
+          <w:lang w:val="en-US"/>
+        </w:rPr>
+        <w:t>)</w:t>
+      </w:r>
+      <w:r>
+        <w:rPr>
+          <w:lang w:val="en-US"/>
+        </w:rPr>
+        <w:t xml:space="preserve">: </w:t>
+      </w:r>
+      <w:r>
+        <w:t>Бродячие</w:t>
+      </w:r>
+      <w:r>
+        <w:rPr>
+          <w:lang w:val="en-US"/>
+        </w:rPr>
+        <w:t xml:space="preserve"> </w:t>
+      </w:r>
+      <w:r>
+        <w:t>Ангелы</w:t>
+      </w:r>
+    </w:p>
+    <w:p>
+      <w:pPr>
+        <w:pStyle w:val="a5"/>
+        <w:numPr>
+          <w:ilvl w:val="0"/>
+          <w:numId w:val="3"/>
+        </w:numPr>
+        <w:rPr>
+          <w:lang w:val="en-US"/>
+        </w:rPr>
+      </w:pPr>
+      <w:r>
+        <w:rPr>
+          <w:lang w:val="en-US"/>
+        </w:rPr>
+        <w:t>Au revoir</w:t>
+      </w:r>
+      <w:r>
+        <w:t xml:space="preserve"> (спектакль)</w:t>
+      </w:r>
+      <w:r>
+        <w:rPr>
+          <w:lang w:val="en-US"/>
+        </w:rPr>
+        <w:t xml:space="preserve">: </w:t>
+      </w:r>
+      <w:r>
+        <w:t>Прощание</w:t>
+      </w:r>
+    </w:p>
+    <w:p>
+      <w:pPr>
+        <w:pStyle w:val="a5"/>
+        <w:numPr>
+          <w:ilvl w:val="0"/>
+          <w:numId w:val="3"/>
+        </w:numPr>
+        <w:rPr>
+          <w:lang w:val="en-US"/>
+        </w:rPr>
+      </w:pPr>
+      <w:r>
+        <w:rPr>
+          <w:lang w:val="en-US"/>
+        </w:rPr>
+        <w:t>Ryu</w:t>
+      </w:r>
+      <w:r>
+        <w:t xml:space="preserve"> (персонаж спектакля)</w:t>
+      </w:r>
+      <w:r>
+        <w:rPr>
+          <w:lang w:val="en-US"/>
+        </w:rPr>
+        <w:t xml:space="preserve">: </w:t>
+      </w:r>
+      <w:r>
+        <w:t>Рю</w:t>
+      </w:r>
+    </w:p>
+    <w:p>
+      <w:pPr>
+        <w:pStyle w:val="a5"/>
+        <w:numPr>
+          <w:ilvl w:val="0"/>
+          <w:numId w:val="3"/>
+        </w:numPr>
+        <w:rPr>
+          <w:lang w:val="en-US"/>
+        </w:rPr>
+      </w:pPr>
+      <w:r>
+        <w:rPr>
+          <w:lang w:val="en-US"/>
+        </w:rPr>
+        <w:t xml:space="preserve">Suspense-drama: </w:t>
+      </w:r>
+      <w:r>
+        <w:t>триллер</w:t>
+      </w:r>
+    </w:p>
+    <w:p>
+      <w:pPr>
+        <w:pStyle w:val="a5"/>
+        <w:numPr>
+          <w:ilvl w:val="0"/>
+          <w:numId w:val="3"/>
+        </w:numPr>
+        <w:rPr>
+          <w:lang w:val="en-US"/>
+        </w:rPr>
+      </w:pPr>
+      <w:r>
+        <w:rPr>
+          <w:lang w:val="en-US"/>
+        </w:rPr>
+        <w:t>Custody</w:t>
+      </w:r>
+      <w:r>
+        <w:rPr>
+          <w:lang w:val="en-US"/>
+        </w:rPr>
+        <w:t xml:space="preserve"> (</w:t>
+      </w:r>
+      <w:r>
+        <w:rPr>
+          <w:lang w:val="en-US"/>
+        </w:rPr>
+        <w:t xml:space="preserve">to </w:t>
+      </w:r>
+      <w:r>
+        <w:rPr>
+          <w:lang w:val="en-US"/>
+        </w:rPr>
+        <w:t>take into protective custody</w:t>
+      </w:r>
+      <w:r>
+        <w:rPr>
+          <w:lang w:val="en-US"/>
+        </w:rPr>
+        <w:t>)</w:t>
+      </w:r>
+      <w:r>
+        <w:rPr>
+          <w:lang w:val="en-US"/>
+        </w:rPr>
+        <w:t xml:space="preserve">: </w:t>
+      </w:r>
+      <w:r>
+        <w:t>охрана</w:t>
+      </w:r>
+      <w:r>
+        <w:rPr>
+          <w:lang w:val="en-US"/>
+        </w:rPr>
+        <w:t xml:space="preserve"> (</w:t>
+      </w:r>
+      <w:r>
+        <w:t>взять</w:t>
+      </w:r>
+      <w:r>
+        <w:rPr>
+          <w:lang w:val="en-US"/>
+        </w:rPr>
+        <w:t xml:space="preserve"> </w:t>
+      </w:r>
+      <w:r>
+        <w:t>под</w:t>
+      </w:r>
+      <w:r>
+        <w:rPr>
+          <w:lang w:val="en-US"/>
+        </w:rPr>
+        <w:t xml:space="preserve"> </w:t>
+      </w:r>
+      <w:r>
+        <w:t>охрану</w:t>
+      </w:r>
+      <w:r>
+        <w:rPr>
+          <w:lang w:val="en-US"/>
+        </w:rPr>
+        <w:t>)</w:t>
+      </w:r>
+    </w:p>
+    <w:p>
+      <w:pPr>
+        <w:pStyle w:val="a5"/>
+        <w:numPr>
+          <w:ilvl w:val="0"/>
+          <w:numId w:val="3"/>
+        </w:numPr>
+      </w:pPr>
+      <w:r>
+        <w:rPr>
+          <w:lang w:val="en-US"/>
+        </w:rPr>
+        <w:t>Draft</w:t>
+      </w:r>
+      <w:r>
+        <w:t xml:space="preserve"> </w:t>
+      </w:r>
+      <w:r>
+        <w:rPr>
+          <w:lang w:val="en-US"/>
+        </w:rPr>
+        <w:t>proposal</w:t>
+      </w:r>
+      <w:r>
+        <w:t xml:space="preserve">: </w:t>
+      </w:r>
+      <w:r>
+        <w:t>задание</w:t>
+      </w:r>
+      <w:r>
+        <w:t xml:space="preserve"> (</w:t>
+      </w:r>
+      <w:r>
+        <w:t>техническое задание</w:t>
+      </w:r>
+      <w:r>
+        <w:t>)</w:t>
+      </w:r>
+    </w:p>
+    <w:p>
+      <w:pPr>
+        <w:pStyle w:val="a5"/>
+        <w:numPr>
+          <w:ilvl w:val="0"/>
+          <w:numId w:val="3"/>
+        </w:numPr>
+      </w:pPr>
+      <w:r>
+        <w:t xml:space="preserve">Shibuya’s </w:t>
+      </w:r>
+      <w:r>
+        <w:t>Vigilante Squad</w:t>
+      </w:r>
+      <w:r>
+        <w:t xml:space="preserve">: </w:t>
+      </w:r>
+      <w:r>
+        <w:t>отряд дружин</w:t>
+      </w:r>
+      <w:r>
+        <w:t>ников</w:t>
+      </w:r>
+      <w:r>
+        <w:t xml:space="preserve"> Сибуи</w:t>
+      </w:r>
+    </w:p>
+    <w:p>
+      <w:pPr>
+        <w:pStyle w:val="a5"/>
+        <w:numPr>
+          <w:ilvl w:val="0"/>
+          <w:numId w:val="3"/>
+        </w:numPr>
+      </w:pPr>
+      <w:r>
+        <w:rPr>
+          <w:lang w:val="en-US"/>
+        </w:rPr>
+        <w:t xml:space="preserve">Punks: </w:t>
+      </w:r>
+      <w:r>
+        <w:t>негодяи</w:t>
+      </w:r>
+    </w:p>
+    <w:p>
+      <w:pPr>
+        <w:pStyle w:val="a5"/>
+        <w:numPr>
+          <w:ilvl w:val="0"/>
+          <w:numId w:val="3"/>
+        </w:numPr>
+      </w:pPr>
+      <w:r>
+        <w:t>Okoshi Pharmaceutical</w:t>
+      </w:r>
+      <w:r>
+        <w:t>: Окоши Фармасьютикал</w:t>
+      </w:r>
+    </w:p>
+    <w:p>
+      <w:pPr>
+        <w:pStyle w:val="a5"/>
+        <w:numPr>
+          <w:ilvl w:val="0"/>
+          <w:numId w:val="3"/>
+        </w:numPr>
+        <w:rPr>
+          <w:lang w:val="en-US"/>
+        </w:rPr>
+      </w:pPr>
+      <w:r>
+        <w:rPr>
+          <w:lang w:val="en-US"/>
+        </w:rPr>
+        <w:t>CDC (The U.S. Centers for Disease Control and Prevention): ЦКПЗ (Центры по контролю и профилактике заболеваний США)</w:t>
+      </w:r>
+    </w:p>
+    <w:p>
+      <w:pPr>
+        <w:pStyle w:val="a5"/>
+        <w:numPr>
+          <w:ilvl w:val="0"/>
+          <w:numId w:val="3"/>
+        </w:numPr>
+        <w:rPr>
+          <w:lang w:val="en-US"/>
+        </w:rPr>
+      </w:pPr>
+      <w:r>
+        <w:rPr>
+          <w:lang w:val="en-US"/>
+        </w:rPr>
+        <w:t xml:space="preserve">Blimp: </w:t>
+      </w:r>
+      <w:r>
+        <w:t>аэростат</w:t>
+      </w:r>
+    </w:p>
+    <w:p>
+      <w:pPr>
+        <w:pStyle w:val="1"/>
+        <w:rPr>
+          <w:lang w:val="en-US"/>
+        </w:rPr>
+      </w:pPr>
+      <w:r>
+        <w:rPr>
+          <w:lang w:val="en-US"/>
+        </w:rPr>
         <w:lastRenderedPageBreak/>
-        <w:t xml:space="preserve">Burning Hammer: </w:t>
-      </w:r>
-      <w:r>
-        <w:t>Жгу</w:t>
-      </w:r>
-      <w:r>
-        <w:t>ч</w:t>
-      </w:r>
-      <w:r>
-        <w:t>ий молот</w:t>
-      </w:r>
-    </w:p>
-    <w:p>
-      <w:pPr>
-        <w:pStyle w:val="a5"/>
-        <w:numPr>
-          <w:ilvl w:val="0"/>
-          <w:numId w:val="3"/>
-        </w:numPr>
-        <w:rPr>
-          <w:lang w:val="en-US"/>
-        </w:rPr>
-      </w:pPr>
-      <w:r>
-        <w:rPr>
-          <w:lang w:val="en-US"/>
-        </w:rPr>
-        <w:t>debt collectors</w:t>
-      </w:r>
-      <w:r>
-        <w:t>: коллекторы</w:t>
-      </w:r>
-    </w:p>
-    <w:p>
-      <w:pPr>
-        <w:pStyle w:val="a5"/>
-        <w:numPr>
-          <w:ilvl w:val="0"/>
-          <w:numId w:val="3"/>
-        </w:numPr>
-        <w:rPr>
-          <w:lang w:val="en-US"/>
-        </w:rPr>
-      </w:pPr>
-      <w:r>
-        <w:rPr>
-          <w:lang w:val="en-US"/>
-        </w:rPr>
-        <w:t>Dick Diary</w:t>
-      </w:r>
-      <w:r>
-        <w:rPr>
-          <w:lang w:val="en-US"/>
-        </w:rPr>
-        <w:t xml:space="preserve">: </w:t>
-      </w:r>
-      <w:r>
-        <w:t>Дневник изречений</w:t>
-      </w:r>
-    </w:p>
-    <w:p>
-      <w:pPr>
-        <w:pStyle w:val="a5"/>
-        <w:numPr>
-          <w:ilvl w:val="0"/>
-          <w:numId w:val="3"/>
-        </w:numPr>
-        <w:rPr>
-          <w:lang w:val="en-US"/>
-        </w:rPr>
-      </w:pPr>
-      <w:r>
-        <w:rPr>
-          <w:lang w:val="en-US"/>
-        </w:rPr>
-        <w:t xml:space="preserve">Mean Clean Door Door: </w:t>
-      </w:r>
-      <w:r>
-        <w:t>Чистюля</w:t>
+        <w:t>localization/game/en.json</w:t>
+      </w:r>
+    </w:p>
+    <w:p>
+      <w:pPr>
+        <w:pStyle w:val="a5"/>
+        <w:numPr>
+          <w:ilvl w:val="0"/>
+          <w:numId w:val="1"/>
+        </w:numPr>
+        <w:rPr>
+          <w:lang w:val="en-US"/>
+        </w:rPr>
+      </w:pPr>
+      <w:r>
+        <w:rPr>
+          <w:lang w:val="en-US"/>
+        </w:rPr>
+        <w:t xml:space="preserve">Sumo Belly-Flop: </w:t>
+      </w:r>
+      <w:r>
+        <w:t>плохая</w:t>
       </w:r>
       <w:r>
         <w:rPr>
@@ -1218,7 +2469,7 @@
         <w:t xml:space="preserve"> </w:t>
       </w:r>
       <w:r>
-        <w:t>и</w:t>
+        <w:t>концовка</w:t>
       </w:r>
       <w:r>
         <w:rPr>
@@ -1227,1197 +2478,13 @@
         <w:t xml:space="preserve"> </w:t>
       </w:r>
       <w:r>
-        <w:t>двери</w:t>
-      </w:r>
-      <w:r>
-        <w:rPr>
-          <w:lang w:val="en-US"/>
-        </w:rPr>
-        <w:t>?</w:t>
-      </w:r>
-    </w:p>
-    <w:p>
-      <w:pPr>
-        <w:pStyle w:val="a5"/>
-        <w:numPr>
-          <w:ilvl w:val="0"/>
-          <w:numId w:val="3"/>
-        </w:numPr>
-        <w:rPr>
-          <w:lang w:val="en-US"/>
-        </w:rPr>
-      </w:pPr>
-      <w:r>
-        <w:rPr>
-          <w:lang w:val="en-US"/>
-        </w:rPr>
-        <w:t xml:space="preserve">The </w:t>
-      </w:r>
-      <w:r>
-        <w:rPr>
-          <w:lang w:val="en-US"/>
-        </w:rPr>
-        <w:t xml:space="preserve">Hostess Club: </w:t>
-      </w:r>
-      <w:r>
-        <w:t>Хостес</w:t>
-      </w:r>
-      <w:r>
-        <w:rPr>
-          <w:lang w:val="en-US"/>
-        </w:rPr>
-        <w:t>-</w:t>
-      </w:r>
-      <w:r>
-        <w:t>клуб</w:t>
-      </w:r>
-      <w:r>
-        <w:rPr>
-          <w:lang w:val="en-US"/>
-        </w:rPr>
-        <w:t>?</w:t>
-      </w:r>
-    </w:p>
-    <w:p>
-      <w:pPr>
-        <w:pStyle w:val="a5"/>
-        <w:numPr>
-          <w:ilvl w:val="0"/>
-          <w:numId w:val="3"/>
-        </w:numPr>
-        <w:rPr>
-          <w:lang w:val="en-US"/>
-        </w:rPr>
-      </w:pPr>
-      <w:r>
-        <w:rPr>
-          <w:lang w:val="en-US"/>
-        </w:rPr>
-        <w:t xml:space="preserve">The Metropolitan Police Department: </w:t>
-      </w:r>
-      <w:r>
-        <w:t>Столичное</w:t>
-      </w:r>
-      <w:r>
-        <w:rPr>
-          <w:lang w:val="en-US"/>
-        </w:rPr>
-        <w:t xml:space="preserve"> </w:t>
-      </w:r>
-      <w:r>
-        <w:t>полицейское</w:t>
-      </w:r>
-      <w:r>
-        <w:rPr>
-          <w:lang w:val="en-US"/>
-        </w:rPr>
-        <w:t xml:space="preserve"> </w:t>
-      </w:r>
-      <w:r>
-        <w:t>управление</w:t>
-      </w:r>
-    </w:p>
-    <w:p>
-      <w:pPr>
-        <w:pStyle w:val="a5"/>
-        <w:numPr>
-          <w:ilvl w:val="0"/>
-          <w:numId w:val="3"/>
-        </w:numPr>
-        <w:rPr>
-          <w:lang w:val="en-US"/>
-        </w:rPr>
-      </w:pPr>
-      <w:r>
-        <w:rPr>
-          <w:lang w:val="en-US"/>
-        </w:rPr>
-        <w:t xml:space="preserve">MPD: </w:t>
-      </w:r>
-      <w:r>
-        <w:t>СПУ</w:t>
-      </w:r>
-    </w:p>
-    <w:p>
-      <w:pPr>
-        <w:pStyle w:val="a5"/>
-        <w:numPr>
-          <w:ilvl w:val="0"/>
-          <w:numId w:val="3"/>
-        </w:numPr>
-        <w:rPr>
-          <w:lang w:val="en-US"/>
-        </w:rPr>
-      </w:pPr>
-      <w:r>
-        <w:rPr>
-          <w:lang w:val="en-US"/>
-        </w:rPr>
-        <w:t xml:space="preserve">HQ: </w:t>
-      </w:r>
-      <w:r>
-        <w:t>штаб-квартира</w:t>
-      </w:r>
-    </w:p>
-    <w:p>
-      <w:pPr>
-        <w:pStyle w:val="a5"/>
-        <w:numPr>
-          <w:ilvl w:val="0"/>
-          <w:numId w:val="3"/>
-        </w:numPr>
-        <w:rPr>
-          <w:lang w:val="en-US"/>
-        </w:rPr>
-      </w:pPr>
-      <w:r>
-        <w:rPr>
-          <w:lang w:val="en-US"/>
-        </w:rPr>
-        <w:t>Operations Director</w:t>
-      </w:r>
-      <w:r>
-        <w:t xml:space="preserve">: </w:t>
-      </w:r>
-      <w:r>
-        <w:t>Операционный директор</w:t>
-      </w:r>
-    </w:p>
-    <w:p>
-      <w:pPr>
-        <w:pStyle w:val="a5"/>
-        <w:numPr>
-          <w:ilvl w:val="0"/>
-          <w:numId w:val="3"/>
-        </w:numPr>
-        <w:rPr>
-          <w:lang w:val="en-US"/>
-        </w:rPr>
-      </w:pPr>
-      <w:r>
-        <w:rPr>
-          <w:lang w:val="en-US"/>
-        </w:rPr>
-        <w:t xml:space="preserve">Task force: </w:t>
-      </w:r>
-      <w:r>
-        <w:t>оперативная</w:t>
-      </w:r>
-      <w:r>
-        <w:t xml:space="preserve"> группа</w:t>
-      </w:r>
-    </w:p>
-    <w:p>
-      <w:pPr>
-        <w:pStyle w:val="a5"/>
-        <w:numPr>
-          <w:ilvl w:val="0"/>
-          <w:numId w:val="3"/>
-        </w:numPr>
-        <w:rPr>
-          <w:lang w:val="en-US"/>
-        </w:rPr>
-      </w:pPr>
-      <w:r>
-        <w:rPr>
-          <w:lang w:val="en-US"/>
-        </w:rPr>
-        <w:t>Response team</w:t>
-      </w:r>
-      <w:r>
-        <w:t>: группа реагирования</w:t>
-      </w:r>
-    </w:p>
-    <w:p>
-      <w:pPr>
-        <w:pStyle w:val="a5"/>
-        <w:numPr>
-          <w:ilvl w:val="0"/>
-          <w:numId w:val="3"/>
-        </w:numPr>
-        <w:rPr>
-          <w:lang w:val="en-US"/>
-        </w:rPr>
-      </w:pPr>
-      <w:r>
-        <w:rPr>
-          <w:lang w:val="en-US"/>
-        </w:rPr>
-        <w:t>Base of operations</w:t>
-      </w:r>
-      <w:r>
-        <w:rPr>
-          <w:lang w:val="en-US"/>
-        </w:rPr>
-        <w:t xml:space="preserve">: </w:t>
-      </w:r>
-      <w:r>
-        <w:t>оперативная</w:t>
-      </w:r>
-      <w:r>
-        <w:rPr>
-          <w:lang w:val="en-US"/>
-        </w:rPr>
-        <w:t xml:space="preserve"> </w:t>
-      </w:r>
-      <w:r>
-        <w:t>база</w:t>
-      </w:r>
-    </w:p>
-    <w:p>
-      <w:pPr>
-        <w:pStyle w:val="a5"/>
-        <w:numPr>
-          <w:ilvl w:val="0"/>
-          <w:numId w:val="3"/>
-        </w:numPr>
-        <w:rPr>
-          <w:lang w:val="en-US"/>
-        </w:rPr>
-      </w:pPr>
-      <w:r>
-        <w:rPr>
-          <w:lang w:val="en-US"/>
-        </w:rPr>
-        <w:t xml:space="preserve">Arrest team: </w:t>
-      </w:r>
-      <w:r>
-        <w:t>группа захвата</w:t>
-      </w:r>
-    </w:p>
-    <w:p>
-      <w:pPr>
-        <w:pStyle w:val="a5"/>
-        <w:numPr>
-          <w:ilvl w:val="0"/>
-          <w:numId w:val="3"/>
-        </w:numPr>
-        <w:rPr>
-          <w:lang w:val="en-US"/>
-        </w:rPr>
-      </w:pPr>
-      <w:r>
-        <w:rPr>
-          <w:lang w:val="en-US"/>
-        </w:rPr>
-        <w:t xml:space="preserve">Forensics team: </w:t>
-      </w:r>
-      <w:r>
-        <w:t>к</w:t>
-      </w:r>
-      <w:r>
-        <w:t>риминалист</w:t>
-      </w:r>
-      <w:r>
-        <w:t>ы</w:t>
-      </w:r>
-    </w:p>
-    <w:p>
-      <w:pPr>
-        <w:pStyle w:val="a5"/>
-        <w:numPr>
-          <w:ilvl w:val="0"/>
-          <w:numId w:val="3"/>
-        </w:numPr>
-      </w:pPr>
-      <w:r>
-        <w:rPr>
-          <w:lang w:val="en-US"/>
-        </w:rPr>
-        <w:t>DDS</w:t>
-      </w:r>
-      <w:r>
-        <w:t xml:space="preserve"> (</w:t>
-      </w:r>
-      <w:r>
-        <w:rPr>
-          <w:lang w:val="en-US"/>
-        </w:rPr>
-        <w:t>Drug</w:t>
-      </w:r>
-      <w:r>
-        <w:t xml:space="preserve"> </w:t>
-      </w:r>
-      <w:r>
-        <w:rPr>
-          <w:lang w:val="en-US"/>
-        </w:rPr>
-        <w:t>Delivery</w:t>
-      </w:r>
-      <w:r>
-        <w:t xml:space="preserve"> </w:t>
-      </w:r>
-      <w:r>
-        <w:rPr>
-          <w:lang w:val="en-US"/>
-        </w:rPr>
-        <w:t>System</w:t>
-      </w:r>
-      <w:r>
-        <w:t xml:space="preserve">): </w:t>
-      </w:r>
-      <w:r>
-        <w:t>СДЛ (система доставки лекарств)</w:t>
-      </w:r>
-    </w:p>
-    <w:p>
-      <w:pPr>
-        <w:pStyle w:val="a5"/>
-        <w:numPr>
-          <w:ilvl w:val="0"/>
-          <w:numId w:val="3"/>
-        </w:numPr>
-        <w:rPr>
-          <w:lang w:val="en-US"/>
-        </w:rPr>
-      </w:pPr>
-      <w:r>
-        <w:rPr>
-          <w:lang w:val="en-US"/>
-        </w:rPr>
-        <w:t xml:space="preserve">Heaven Publishing: </w:t>
-      </w:r>
-      <w:r>
-        <w:t>издательство «Небеса»</w:t>
-      </w:r>
-    </w:p>
-    <w:p>
-      <w:pPr>
-        <w:pStyle w:val="a5"/>
-        <w:numPr>
-          <w:ilvl w:val="0"/>
-          <w:numId w:val="3"/>
-        </w:numPr>
-        <w:rPr>
-          <w:lang w:val="en-US"/>
-        </w:rPr>
-      </w:pPr>
-      <w:r>
-        <w:rPr>
-          <w:lang w:val="en-US"/>
-        </w:rPr>
-        <w:t xml:space="preserve">Four Star General Gossip: </w:t>
-      </w:r>
-      <w:r>
-        <w:t>Четырехзвездочные</w:t>
-      </w:r>
-      <w:r>
-        <w:rPr>
-          <w:lang w:val="en-US"/>
-        </w:rPr>
-        <w:t xml:space="preserve"> </w:t>
-      </w:r>
-      <w:r>
-        <w:t>с</w:t>
-      </w:r>
-      <w:r>
-        <w:t>плетни</w:t>
-      </w:r>
-    </w:p>
-    <w:p>
-      <w:pPr>
-        <w:pStyle w:val="a5"/>
-        <w:numPr>
-          <w:ilvl w:val="0"/>
-          <w:numId w:val="3"/>
-        </w:numPr>
-      </w:pPr>
-      <w:r>
-        <w:rPr>
-          <w:lang w:val="en-US"/>
-        </w:rPr>
-        <w:t>Center</w:t>
-      </w:r>
-      <w:r>
-        <w:t xml:space="preserve"> </w:t>
-      </w:r>
-      <w:r>
-        <w:rPr>
-          <w:lang w:val="en-US"/>
-        </w:rPr>
-        <w:t>Gai</w:t>
-      </w:r>
-      <w:r>
-        <w:t xml:space="preserve"> (улица): Центр Гай</w:t>
-      </w:r>
-    </w:p>
-    <w:p>
-      <w:pPr>
-        <w:pStyle w:val="a5"/>
-        <w:numPr>
-          <w:ilvl w:val="0"/>
-          <w:numId w:val="3"/>
-        </w:numPr>
-      </w:pPr>
-      <w:r>
-        <w:t>Maruyamacho</w:t>
-      </w:r>
-      <w:r>
-        <w:t xml:space="preserve"> (район): </w:t>
-      </w:r>
-      <w:r>
-        <w:t>Маруяматё</w:t>
-      </w:r>
-    </w:p>
-    <w:p>
-      <w:pPr>
-        <w:pStyle w:val="a5"/>
-        <w:numPr>
-          <w:ilvl w:val="0"/>
-          <w:numId w:val="3"/>
-        </w:numPr>
-      </w:pPr>
-      <w:r>
-        <w:t>Nanpeidai</w:t>
-      </w:r>
-      <w:r>
-        <w:t xml:space="preserve"> (район): Нампейдай</w:t>
-      </w:r>
-    </w:p>
-    <w:p>
-      <w:pPr>
-        <w:pStyle w:val="a5"/>
-        <w:numPr>
-          <w:ilvl w:val="0"/>
-          <w:numId w:val="2"/>
-        </w:numPr>
-        <w:rPr>
-          <w:lang w:val="en-US"/>
-        </w:rPr>
-      </w:pPr>
-      <w:r>
-        <w:rPr>
-          <w:lang w:val="en-US"/>
-        </w:rPr>
-        <w:t>Shoto</w:t>
-      </w:r>
-      <w:r>
-        <w:t>: Шото</w:t>
-      </w:r>
-    </w:p>
-    <w:p>
-      <w:pPr>
-        <w:pStyle w:val="a5"/>
-        <w:numPr>
-          <w:ilvl w:val="0"/>
-          <w:numId w:val="2"/>
-        </w:numPr>
-        <w:rPr>
-          <w:lang w:val="en-US"/>
-        </w:rPr>
-      </w:pPr>
-      <w:r>
-        <w:rPr>
-          <w:lang w:val="en-US"/>
-        </w:rPr>
-        <w:t xml:space="preserve">Yoyogi: </w:t>
-      </w:r>
-      <w:r>
-        <w:t>Йойоги</w:t>
-      </w:r>
-    </w:p>
-    <w:p>
-      <w:pPr>
-        <w:pStyle w:val="a5"/>
-        <w:numPr>
-          <w:ilvl w:val="0"/>
-          <w:numId w:val="3"/>
-        </w:numPr>
-      </w:pPr>
-      <w:r>
-        <w:t>Governor</w:t>
-      </w:r>
-      <w:r>
-        <w:t>: губернатор</w:t>
-      </w:r>
-    </w:p>
-    <w:p>
-      <w:pPr>
-        <w:pStyle w:val="a5"/>
-        <w:numPr>
-          <w:ilvl w:val="0"/>
-          <w:numId w:val="3"/>
-        </w:numPr>
-      </w:pPr>
-      <w:r>
-        <w:t>Endo Electronics</w:t>
-      </w:r>
-      <w:r>
-        <w:t>: Эндо Электроникс</w:t>
-      </w:r>
-    </w:p>
-    <w:p>
-      <w:pPr>
-        <w:pStyle w:val="a5"/>
-        <w:numPr>
-          <w:ilvl w:val="0"/>
-          <w:numId w:val="3"/>
-        </w:numPr>
-        <w:rPr>
-          <w:lang w:val="en-US"/>
-        </w:rPr>
-      </w:pPr>
-      <w:r>
-        <w:rPr>
-          <w:lang w:val="en-US"/>
-        </w:rPr>
-        <w:t xml:space="preserve">Dogen Hut Noodle House: </w:t>
-      </w:r>
-      <w:r>
-        <w:t>Лапшичная</w:t>
-      </w:r>
-      <w:r>
-        <w:rPr>
-          <w:lang w:val="en-US"/>
-        </w:rPr>
-        <w:t xml:space="preserve"> </w:t>
-      </w:r>
-      <w:r>
-        <w:t>Доген</w:t>
-      </w:r>
-      <w:r>
-        <w:rPr>
-          <w:lang w:val="en-US"/>
-        </w:rPr>
-        <w:t xml:space="preserve"> </w:t>
-      </w:r>
-      <w:r>
-        <w:t>Хат</w:t>
-      </w:r>
-    </w:p>
-    <w:p>
-      <w:pPr>
-        <w:pStyle w:val="a5"/>
-        <w:numPr>
-          <w:ilvl w:val="0"/>
-          <w:numId w:val="3"/>
-        </w:numPr>
-        <w:rPr>
-          <w:lang w:val="en-US"/>
-        </w:rPr>
-      </w:pPr>
-      <w:r>
-        <w:rPr>
-          <w:lang w:val="en-US"/>
-        </w:rPr>
-        <w:t xml:space="preserve">Mastermind: </w:t>
-      </w:r>
-      <w:r>
-        <w:t>Главарь</w:t>
-      </w:r>
-    </w:p>
-    <w:p>
-      <w:pPr>
-        <w:pStyle w:val="a5"/>
-        <w:numPr>
-          <w:ilvl w:val="0"/>
-          <w:numId w:val="3"/>
-        </w:numPr>
-        <w:rPr>
-          <w:lang w:val="en-US"/>
-        </w:rPr>
-      </w:pPr>
-      <w:r>
-        <w:rPr>
-          <w:lang w:val="en-US"/>
-        </w:rPr>
-        <w:t>Ura-Harajuku</w:t>
-      </w:r>
-      <w:r>
-        <w:t xml:space="preserve">: </w:t>
-      </w:r>
-      <w:r>
-        <w:t>Ура-Харадзюку</w:t>
-      </w:r>
-    </w:p>
-    <w:p>
-      <w:pPr>
-        <w:pStyle w:val="a5"/>
-        <w:numPr>
-          <w:ilvl w:val="0"/>
-          <w:numId w:val="3"/>
-        </w:numPr>
-        <w:rPr>
-          <w:lang w:val="en-US"/>
-        </w:rPr>
-      </w:pPr>
-      <w:r>
-        <w:rPr>
-          <w:lang w:val="en-US"/>
-        </w:rPr>
-        <w:t>Koen-Dori</w:t>
-      </w:r>
-      <w:r>
-        <w:rPr>
-          <w:lang w:val="en-US"/>
-        </w:rPr>
-        <w:t xml:space="preserve">: </w:t>
-      </w:r>
-      <w:r>
-        <w:t>Коен-Дори</w:t>
-      </w:r>
-    </w:p>
-    <w:p>
-      <w:pPr>
-        <w:pStyle w:val="a5"/>
-        <w:numPr>
-          <w:ilvl w:val="0"/>
-          <w:numId w:val="3"/>
-        </w:numPr>
-      </w:pPr>
-      <w:r>
-        <w:rPr>
-          <w:lang w:val="en-US"/>
-        </w:rPr>
-        <w:t>Mean</w:t>
-      </w:r>
-      <w:r>
-        <w:t xml:space="preserve"> </w:t>
-      </w:r>
-      <w:r>
-        <w:rPr>
-          <w:lang w:val="en-US"/>
-        </w:rPr>
-        <w:t>Clean</w:t>
-      </w:r>
-      <w:r>
-        <w:t xml:space="preserve"> </w:t>
-      </w:r>
-      <w:r>
-        <w:rPr>
-          <w:lang w:val="en-US"/>
-        </w:rPr>
-        <w:t>Door</w:t>
-      </w:r>
-      <w:r>
-        <w:t xml:space="preserve"> </w:t>
-      </w:r>
-      <w:r>
-        <w:rPr>
-          <w:lang w:val="en-US"/>
-        </w:rPr>
-        <w:t>Door</w:t>
-      </w:r>
-      <w:r>
-        <w:t xml:space="preserve"> </w:t>
-      </w:r>
-      <w:r>
-        <w:t>(название игры)</w:t>
-      </w:r>
-      <w:r>
-        <w:t xml:space="preserve">: </w:t>
-      </w:r>
-      <w:r>
-        <w:t>Чистюля</w:t>
-      </w:r>
-      <w:r>
-        <w:t xml:space="preserve"> </w:t>
-      </w:r>
-      <w:r>
-        <w:t>среди</w:t>
-      </w:r>
-      <w:r>
-        <w:t xml:space="preserve"> </w:t>
-      </w:r>
-      <w:r>
-        <w:t>дверей</w:t>
-      </w:r>
-    </w:p>
-    <w:p>
-      <w:pPr>
-        <w:pStyle w:val="a5"/>
-        <w:numPr>
-          <w:ilvl w:val="0"/>
-          <w:numId w:val="3"/>
-        </w:numPr>
-      </w:pPr>
-      <w:r>
-        <w:rPr>
-          <w:lang w:val="en-US"/>
-        </w:rPr>
-        <w:t>Bombay</w:t>
-      </w:r>
-      <w:r>
-        <w:t xml:space="preserve"> (</w:t>
-      </w:r>
-      <w:r>
-        <w:t>группа крови</w:t>
-      </w:r>
-      <w:r>
-        <w:t>)</w:t>
-      </w:r>
-      <w:r>
-        <w:t>: группа крови Бомбей</w:t>
-      </w:r>
-    </w:p>
-    <w:p>
-      <w:pPr>
-        <w:pStyle w:val="a5"/>
-        <w:numPr>
-          <w:ilvl w:val="0"/>
-          <w:numId w:val="3"/>
-        </w:numPr>
-        <w:rPr>
-          <w:lang w:val="en-US"/>
-        </w:rPr>
-      </w:pPr>
-      <w:r>
-        <w:rPr>
-          <w:lang w:val="en-US"/>
-        </w:rPr>
-        <w:t>Yamato Health Foods Co., Ltd</w:t>
-      </w:r>
-    </w:p>
-    <w:p>
-      <w:pPr>
-        <w:pStyle w:val="a5"/>
-        <w:numPr>
-          <w:ilvl w:val="0"/>
-          <w:numId w:val="3"/>
-        </w:numPr>
-        <w:rPr>
-          <w:lang w:val="en-US"/>
-        </w:rPr>
-      </w:pPr>
-      <w:r>
-        <w:t>Атаки</w:t>
-      </w:r>
-      <w:r>
-        <w:rPr>
-          <w:lang w:val="en-US"/>
-        </w:rPr>
-        <w:t xml:space="preserve">: </w:t>
-      </w:r>
-      <w:r>
-        <w:rPr>
-          <w:lang w:val="en-US"/>
-        </w:rPr>
-        <w:t xml:space="preserve">brute-force – </w:t>
-      </w:r>
-      <w:r>
-        <w:t>грубая</w:t>
-      </w:r>
-      <w:r>
-        <w:rPr>
-          <w:lang w:val="en-US"/>
-        </w:rPr>
-        <w:t xml:space="preserve"> </w:t>
-      </w:r>
-      <w:r>
-        <w:t>сила</w:t>
-      </w:r>
-      <w:r>
-        <w:rPr>
-          <w:lang w:val="en-US"/>
-        </w:rPr>
-        <w:t xml:space="preserve">, </w:t>
-      </w:r>
-      <w:r>
-        <w:rPr>
-          <w:lang w:val="en-US"/>
-        </w:rPr>
-        <w:t xml:space="preserve">side-channel – </w:t>
-      </w:r>
-      <w:r>
-        <w:t>сторонний</w:t>
-      </w:r>
-      <w:r>
-        <w:rPr>
-          <w:lang w:val="en-US"/>
-        </w:rPr>
-        <w:t xml:space="preserve"> </w:t>
-      </w:r>
-      <w:r>
-        <w:t>канал</w:t>
-      </w:r>
-      <w:r>
-        <w:rPr>
-          <w:lang w:val="en-US"/>
-        </w:rPr>
-        <w:t xml:space="preserve">, </w:t>
-      </w:r>
-      <w:r>
-        <w:rPr>
-          <w:lang w:val="en-US"/>
-        </w:rPr>
-        <w:t xml:space="preserve">shortcut – </w:t>
-      </w:r>
-      <w:r>
-        <w:t>вычислительная</w:t>
-      </w:r>
-      <w:r>
-        <w:rPr>
-          <w:lang w:val="en-US"/>
-        </w:rPr>
-        <w:t>.</w:t>
-      </w:r>
-    </w:p>
-    <w:p>
-      <w:pPr>
-        <w:pStyle w:val="a5"/>
-        <w:numPr>
-          <w:ilvl w:val="0"/>
-          <w:numId w:val="3"/>
-        </w:numPr>
-        <w:rPr>
-          <w:lang w:val="en-US"/>
-        </w:rPr>
-      </w:pPr>
-      <w:r>
-        <w:rPr>
-          <w:lang w:val="en-US"/>
-        </w:rPr>
-        <w:t xml:space="preserve">The Wandering Angels </w:t>
-      </w:r>
-      <w:r>
-        <w:rPr>
-          <w:lang w:val="en-US"/>
-        </w:rPr>
-        <w:t>(</w:t>
-      </w:r>
-      <w:r>
-        <w:t>труппа</w:t>
-      </w:r>
-      <w:r>
-        <w:rPr>
-          <w:lang w:val="en-US"/>
-        </w:rPr>
-        <w:t>)</w:t>
-      </w:r>
-      <w:r>
-        <w:rPr>
-          <w:lang w:val="en-US"/>
-        </w:rPr>
-        <w:t xml:space="preserve">: </w:t>
-      </w:r>
-      <w:r>
-        <w:t>Бродячие</w:t>
-      </w:r>
-      <w:r>
-        <w:rPr>
-          <w:lang w:val="en-US"/>
-        </w:rPr>
-        <w:t xml:space="preserve"> </w:t>
-      </w:r>
-      <w:r>
-        <w:t>Ангелы</w:t>
-      </w:r>
-    </w:p>
-    <w:p>
-      <w:pPr>
-        <w:pStyle w:val="a5"/>
-        <w:numPr>
-          <w:ilvl w:val="0"/>
-          <w:numId w:val="3"/>
-        </w:numPr>
-        <w:rPr>
-          <w:lang w:val="en-US"/>
-        </w:rPr>
-      </w:pPr>
-      <w:r>
-        <w:rPr>
-          <w:lang w:val="en-US"/>
-        </w:rPr>
-        <w:t>Au revoir</w:t>
-      </w:r>
-      <w:r>
-        <w:t xml:space="preserve"> (спектакль)</w:t>
-      </w:r>
-      <w:r>
-        <w:rPr>
-          <w:lang w:val="en-US"/>
-        </w:rPr>
-        <w:t xml:space="preserve">: </w:t>
-      </w:r>
-      <w:r>
-        <w:t>Прощание</w:t>
-      </w:r>
-    </w:p>
-    <w:p>
-      <w:pPr>
-        <w:pStyle w:val="a5"/>
-        <w:numPr>
-          <w:ilvl w:val="0"/>
-          <w:numId w:val="3"/>
-        </w:numPr>
-        <w:rPr>
-          <w:lang w:val="en-US"/>
-        </w:rPr>
-      </w:pPr>
-      <w:r>
-        <w:rPr>
-          <w:lang w:val="en-US"/>
-        </w:rPr>
-        <w:t>Ryu</w:t>
-      </w:r>
-      <w:r>
-        <w:t xml:space="preserve"> (персонаж спектакля)</w:t>
-      </w:r>
-      <w:r>
-        <w:rPr>
-          <w:lang w:val="en-US"/>
-        </w:rPr>
-        <w:t xml:space="preserve">: </w:t>
-      </w:r>
-      <w:r>
-        <w:t>Рю</w:t>
-      </w:r>
-    </w:p>
-    <w:p>
-      <w:pPr>
-        <w:pStyle w:val="a5"/>
-        <w:numPr>
-          <w:ilvl w:val="0"/>
-          <w:numId w:val="3"/>
-        </w:numPr>
-        <w:rPr>
-          <w:lang w:val="en-US"/>
-        </w:rPr>
-      </w:pPr>
-      <w:r>
-        <w:rPr>
-          <w:lang w:val="en-US"/>
-        </w:rPr>
-        <w:t xml:space="preserve">Suspense-drama: </w:t>
-      </w:r>
-      <w:r>
-        <w:t>триллер</w:t>
-      </w:r>
-    </w:p>
-    <w:p>
-      <w:pPr>
-        <w:pStyle w:val="a5"/>
-        <w:numPr>
-          <w:ilvl w:val="0"/>
-          <w:numId w:val="3"/>
-        </w:numPr>
-        <w:rPr>
-          <w:lang w:val="en-US"/>
-        </w:rPr>
-      </w:pPr>
-      <w:r>
-        <w:rPr>
-          <w:lang w:val="en-US"/>
-        </w:rPr>
-        <w:t>Custody</w:t>
-      </w:r>
-      <w:r>
-        <w:rPr>
-          <w:lang w:val="en-US"/>
-        </w:rPr>
-        <w:t xml:space="preserve"> (</w:t>
-      </w:r>
-      <w:r>
-        <w:rPr>
-          <w:lang w:val="en-US"/>
-        </w:rPr>
-        <w:t xml:space="preserve">to </w:t>
-      </w:r>
-      <w:r>
-        <w:rPr>
-          <w:lang w:val="en-US"/>
-        </w:rPr>
-        <w:t>take into protective custody</w:t>
-      </w:r>
-      <w:r>
-        <w:rPr>
-          <w:lang w:val="en-US"/>
-        </w:rPr>
-        <w:t>)</w:t>
-      </w:r>
-      <w:r>
-        <w:rPr>
-          <w:lang w:val="en-US"/>
-        </w:rPr>
-        <w:t xml:space="preserve">: </w:t>
-      </w:r>
-      <w:r>
-        <w:t>охрана</w:t>
-      </w:r>
-      <w:r>
-        <w:rPr>
-          <w:lang w:val="en-US"/>
-        </w:rPr>
-        <w:t xml:space="preserve"> (</w:t>
-      </w:r>
-      <w:r>
-        <w:t>взять</w:t>
-      </w:r>
-      <w:r>
-        <w:rPr>
-          <w:lang w:val="en-US"/>
-        </w:rPr>
-        <w:t xml:space="preserve"> </w:t>
-      </w:r>
-      <w:r>
-        <w:t>под</w:t>
-      </w:r>
-      <w:r>
-        <w:rPr>
-          <w:lang w:val="en-US"/>
-        </w:rPr>
-        <w:t xml:space="preserve"> </w:t>
-      </w:r>
-      <w:r>
-        <w:t>охрану</w:t>
-      </w:r>
-      <w:r>
-        <w:rPr>
-          <w:lang w:val="en-US"/>
-        </w:rPr>
-        <w:t>)</w:t>
-      </w:r>
-    </w:p>
-    <w:p>
-      <w:pPr>
-        <w:pStyle w:val="a5"/>
-        <w:numPr>
-          <w:ilvl w:val="0"/>
-          <w:numId w:val="3"/>
-        </w:numPr>
-      </w:pPr>
-      <w:r>
-        <w:rPr>
-          <w:lang w:val="en-US"/>
-        </w:rPr>
-        <w:t>Draft</w:t>
-      </w:r>
-      <w:r>
-        <w:t xml:space="preserve"> </w:t>
-      </w:r>
-      <w:r>
-        <w:rPr>
-          <w:lang w:val="en-US"/>
-        </w:rPr>
-        <w:t>proposal</w:t>
-      </w:r>
-      <w:r>
-        <w:t xml:space="preserve">: </w:t>
-      </w:r>
-      <w:r>
-        <w:t>задание</w:t>
-      </w:r>
-      <w:r>
-        <w:t xml:space="preserve"> (</w:t>
-      </w:r>
-      <w:r>
-        <w:t>техническое задание</w:t>
-      </w:r>
-      <w:r>
-        <w:t>)</w:t>
-      </w:r>
-    </w:p>
-    <w:p>
-      <w:pPr>
-        <w:pStyle w:val="a5"/>
-        <w:numPr>
-          <w:ilvl w:val="0"/>
-          <w:numId w:val="3"/>
-        </w:numPr>
-      </w:pPr>
-      <w:r>
-        <w:t xml:space="preserve">Shibuya’s </w:t>
-      </w:r>
-      <w:r>
-        <w:t>Vigilante Squad</w:t>
-      </w:r>
-      <w:r>
-        <w:t xml:space="preserve">: </w:t>
-      </w:r>
-      <w:r>
-        <w:t>отряд дружин</w:t>
-      </w:r>
-      <w:r>
-        <w:t>ников</w:t>
-      </w:r>
-      <w:r>
-        <w:t xml:space="preserve"> Сибуи</w:t>
-      </w:r>
-    </w:p>
-    <w:p>
-      <w:pPr>
-        <w:pStyle w:val="a5"/>
-        <w:numPr>
-          <w:ilvl w:val="0"/>
-          <w:numId w:val="3"/>
-        </w:numPr>
-      </w:pPr>
-      <w:r>
-        <w:rPr>
-          <w:lang w:val="en-US"/>
-        </w:rPr>
-        <w:t xml:space="preserve">Punks: </w:t>
-      </w:r>
-      <w:r>
-        <w:t>негодяи</w:t>
-      </w:r>
-    </w:p>
-    <w:p>
-      <w:pPr>
-        <w:pStyle w:val="a5"/>
-        <w:numPr>
-          <w:ilvl w:val="0"/>
-          <w:numId w:val="3"/>
-        </w:numPr>
-      </w:pPr>
-      <w:r>
-        <w:t>Okoshi Pharmaceutical</w:t>
-      </w:r>
-      <w:r>
-        <w:t>: Окоши Фармасьютикал</w:t>
-      </w:r>
-    </w:p>
-    <w:p>
-      <w:pPr>
-        <w:pStyle w:val="a5"/>
-        <w:numPr>
-          <w:ilvl w:val="0"/>
-          <w:numId w:val="3"/>
-        </w:numPr>
-        <w:rPr>
-          <w:lang w:val="en-US"/>
-        </w:rPr>
-      </w:pPr>
-      <w:r>
-        <w:rPr>
-          <w:lang w:val="en-US"/>
-        </w:rPr>
-        <w:t>CDC (The U.S. Centers for Disease Control and Prevention): ЦКПЗ (Центры по контролю и профилактике заболеваний США)</w:t>
-      </w:r>
-    </w:p>
-    <w:p>
-      <w:pPr>
-        <w:pStyle w:val="a5"/>
-        <w:numPr>
-          <w:ilvl w:val="0"/>
-          <w:numId w:val="3"/>
-        </w:numPr>
-        <w:rPr>
-          <w:lang w:val="en-US"/>
-        </w:rPr>
-      </w:pPr>
-      <w:r>
-        <w:rPr>
-          <w:lang w:val="en-US"/>
-        </w:rPr>
-        <w:t xml:space="preserve">Blimp: </w:t>
-      </w:r>
-      <w:r>
-        <w:t>аэростат</w:t>
-      </w:r>
-    </w:p>
-    <w:p>
-      <w:pPr>
-        <w:pStyle w:val="1"/>
-        <w:rPr>
-          <w:lang w:val="en-US"/>
-        </w:rPr>
-      </w:pPr>
-      <w:r>
-        <w:rPr>
-          <w:lang w:val="en-US"/>
-        </w:rPr>
-        <w:t>localization/game/en.json</w:t>
+        <w:t>Минорикава</w:t>
+      </w:r>
+      <w:r>
+        <w:rPr>
+          <w:lang w:val="en-US"/>
+        </w:rPr>
+        <w:t xml:space="preserve"> №21</w:t>
       </w:r>
     </w:p>
     <w:p>
@@ -2435,52 +2502,6 @@
         <w:rPr>
           <w:lang w:val="en-US"/>
         </w:rPr>
-        <w:t xml:space="preserve">Sumo Belly-Flop: </w:t>
-      </w:r>
-      <w:r>
-        <w:t>плохая</w:t>
-      </w:r>
-      <w:r>
-        <w:rPr>
-          <w:lang w:val="en-US"/>
-        </w:rPr>
-        <w:t xml:space="preserve"> </w:t>
-      </w:r>
-      <w:r>
-        <w:t>концовка</w:t>
-      </w:r>
-      <w:r>
-        <w:rPr>
-          <w:lang w:val="en-US"/>
-        </w:rPr>
-        <w:t xml:space="preserve"> </w:t>
-      </w:r>
-      <w:r>
-        <w:t>Минорикава</w:t>
-      </w:r>
-      <w:r>
-        <w:rPr>
-          <w:lang w:val="en-US"/>
-        </w:rPr>
-        <w:t xml:space="preserve"> №21</w:t>
-      </w:r>
-    </w:p>
-    <w:p>
-      <w:pPr>
-        <w:pStyle w:val="a5"/>
-        <w:numPr>
-          <w:ilvl w:val="0"/>
-          <w:numId w:val="1"/>
-        </w:numPr>
-        <w:rPr>
-          <w:lang w:val="en-US"/>
-        </w:rPr>
-      </w:pPr>
-      <w:r>
-        <w:rPr>
-          <w:lang w:val="en-US"/>
-        </w:rPr>
-        <w:lastRenderedPageBreak/>
         <w:t xml:space="preserve">Chiaki Calls It Quite: </w:t>
       </w:r>
       <w:r>
@@ -2630,7 +2651,7 @@
 </file>
 
 <file path=word/numbering.xml><?xml version="1.0" encoding="utf-8"?>
-<w:numbering xmlns:wpc="http://schemas.microsoft.com/office/word/2010/wordprocessingCanvas" xmlns:cx="http://schemas.microsoft.com/office/drawing/2014/chartex" xmlns:cx1="http://schemas.microsoft.com/office/drawing/2015/9/8/chartex" xmlns:cx2="http://schemas.microsoft.com/office/drawing/2015/10/21/chartex" xmlns:cx3="http://schemas.microsoft.com/office/drawing/2016/5/9/chartex" xmlns:cx4="http://schemas.microsoft.com/office/drawing/2016/5/10/chartex" xmlns:cx5="http://schemas.microsoft.com/office/drawing/2016/5/11/chartex" xmlns:cx6="http://schemas.microsoft.com/office/drawing/2016/5/12/chartex" xmlns:cx7="http://schemas.microsoft.com/office/drawing/2016/5/13/chartex" xmlns:cx8="http://schemas.microsoft.com/office/drawing/2016/5/14/chartex" xmlns:mc="http://schemas.openxmlformats.org/markup-compatibility/2006" xmlns:aink="http://schemas.microsoft.com/office/drawing/2016/ink" xmlns:am3d="http://schemas.microsoft.com/office/drawing/2017/model3d" xmlns:o="urn:schemas-microsoft-com:office:office" xmlns:r="http://schemas.openxmlformats.org/officeDocument/2006/relationships" xmlns:m="http://schemas.openxmlformats.org/officeDocument/2006/math" xmlns:v="urn:schemas-microsoft-com:vml" xmlns:wp14="http://schemas.microsoft.com/office/word/2010/wordprocessingDrawing" xmlns:wp="http://schemas.openxmlformats.org/drawingml/2006/wordprocessingDrawing" xmlns:w10="urn:schemas-microsoft-com:office:word" xmlns:w="http://schemas.openxmlformats.org/wordprocessingml/2006/main" xmlns:w14="http://schemas.microsoft.com/office/word/2010/wordml" xmlns:w15="http://schemas.microsoft.com/office/word/2012/wordml" xmlns:w16cex="http://schemas.microsoft.com/office/word/2018/wordml/cex" xmlns:w16cid="http://schemas.microsoft.com/office/word/2016/wordml/cid" xmlns:w16="http://schemas.microsoft.com/office/word/2018/wordml" xmlns:w16sdtdh="http://schemas.microsoft.com/office/word/2020/wordml/sdtdatahash" xmlns:w16se="http://schemas.microsoft.com/office/word/2015/wordml/symex" xmlns:wpg="http://schemas.microsoft.com/office/word/2010/wordprocessingGroup" xmlns:wpi="http://schemas.microsoft.com/office/word/2010/wordprocessingInk" xmlns:wne="http://schemas.microsoft.com/office/word/2006/wordml" xmlns:wps="http://schemas.microsoft.com/office/word/2010/wordprocessingShape" mc:Ignorable="w14 w15 w16se w16cid w16 w16cex w16sdtdh wp14">
+<w:numbering xmlns:wpc="http://schemas.microsoft.com/office/word/2010/wordprocessingCanvas" xmlns:cx="http://schemas.microsoft.com/office/drawing/2014/chartex" xmlns:cx1="http://schemas.microsoft.com/office/drawing/2015/9/8/chartex" xmlns:cx2="http://schemas.microsoft.com/office/drawing/2015/10/21/chartex" xmlns:cx3="http://schemas.microsoft.com/office/drawing/2016/5/9/chartex" xmlns:cx4="http://schemas.microsoft.com/office/drawing/2016/5/10/chartex" xmlns:cx5="http://schemas.microsoft.com/office/drawing/2016/5/11/chartex" xmlns:cx6="http://schemas.microsoft.com/office/drawing/2016/5/12/chartex" xmlns:cx7="http://schemas.microsoft.com/office/drawing/2016/5/13/chartex" xmlns:cx8="http://schemas.microsoft.com/office/drawing/2016/5/14/chartex" xmlns:mc="http://schemas.openxmlformats.org/markup-compatibility/2006" xmlns:aink="http://schemas.microsoft.com/office/drawing/2016/ink" xmlns:am3d="http://schemas.microsoft.com/office/drawing/2017/model3d" xmlns:o="urn:schemas-microsoft-com:office:office" xmlns:oel="http://schemas.microsoft.com/office/2019/extlst" xmlns:r="http://schemas.openxmlformats.org/officeDocument/2006/relationships" xmlns:m="http://schemas.openxmlformats.org/officeDocument/2006/math" xmlns:v="urn:schemas-microsoft-com:vml" xmlns:wp14="http://schemas.microsoft.com/office/word/2010/wordprocessingDrawing" xmlns:wp="http://schemas.openxmlformats.org/drawingml/2006/wordprocessingDrawing" xmlns:w10="urn:schemas-microsoft-com:office:word" xmlns:w="http://schemas.openxmlformats.org/wordprocessingml/2006/main" xmlns:w14="http://schemas.microsoft.com/office/word/2010/wordml" xmlns:w15="http://schemas.microsoft.com/office/word/2012/wordml" xmlns:w16cex="http://schemas.microsoft.com/office/word/2018/wordml/cex" xmlns:w16cid="http://schemas.microsoft.com/office/word/2016/wordml/cid" xmlns:w16="http://schemas.microsoft.com/office/word/2018/wordml" xmlns:w16sdtdh="http://schemas.microsoft.com/office/word/2020/wordml/sdtdatahash" xmlns:w16se="http://schemas.microsoft.com/office/word/2015/wordml/symex" xmlns:wpg="http://schemas.microsoft.com/office/word/2010/wordprocessingGroup" xmlns:wpi="http://schemas.microsoft.com/office/word/2010/wordprocessingInk" xmlns:wne="http://schemas.microsoft.com/office/word/2006/wordml" xmlns:wps="http://schemas.microsoft.com/office/word/2010/wordprocessingShape" mc:Ignorable="w14 w15 w16se w16cid w16 w16cex w16sdtdh wp14">
   <w:abstractNum w:abstractNumId="0" w15:restartNumberingAfterBreak="0">
     <w:nsid w:val="00A27155"/>
     <w:multiLevelType w:val="hybridMultilevel"/>
